--- a/Articles/2025/1-Blender-Continued/2-Edit-Mode/1-The-Menus/1-The-Tools-Menu/10-The-Edge-Slide-Tool/Write Up.docx
+++ b/Articles/2025/1-Blender-Continued/2-Edit-Mode/1-The-Menus/1-The-Tools-Menu/10-The-Edge-Slide-Tool/Write Up.docx
@@ -8,6 +8,30 @@
       </w:pPr>
       <w:r>
         <w:t>Write Up</w:t>
+      </w:r>
+    </w:p>
+    <w:p>
+      <w:r>
+        <w:t xml:space="preserve">This week, we will be working with the edge slide tool. This is just a simple little tool that allows you to slide one edge of a box easily to give it that slanted roof look. </w:t>
+      </w:r>
+    </w:p>
+    <w:p>
+      <w:r>
+        <w:t>So, if this sounds like something that you might be interested in looking in to, then please join us for our brand-new article this week entitled:</w:t>
+      </w:r>
+    </w:p>
+    <w:p>
+      <w:pPr>
+        <w:pStyle w:val="Heading1"/>
+      </w:pPr>
+      <w:r>
+        <w:t xml:space="preserve">The Edge </w:t>
+      </w:r>
+      <w:r>
+        <w:t>Slide</w:t>
+      </w:r>
+      <w:r>
+        <w:t xml:space="preserve"> Tool</w:t>
       </w:r>
     </w:p>
     <w:p/>
